--- a/创意大赛.docx
+++ b/创意大赛.docx
@@ -314,7 +314,7 @@
           <w:szCs w:val="24"/>
           <w:lang w:val="en-US" w:eastAsia="zh-CN"/>
         </w:rPr>
-        <w:t>1111</w:t>
+        <w:t>1231123123132</w:t>
       </w:r>
       <w:bookmarkStart w:id="0" w:name="_GoBack"/>
       <w:bookmarkEnd w:id="0"/>
@@ -561,7 +561,7 @@
     <w:lsdException w:qFormat="1" w:unhideWhenUsed="0" w:uiPriority="10" w:semiHidden="0" w:name="Title"/>
     <w:lsdException w:uiPriority="99" w:name="Closing"/>
     <w:lsdException w:uiPriority="99" w:name="Signature"/>
-    <w:lsdException w:uiPriority="1" w:name="Default Paragraph Font"/>
+    <w:lsdException w:uiPriority="1" w:semiHidden="0" w:name="Default Paragraph Font"/>
     <w:lsdException w:uiPriority="99" w:name="Body Text"/>
     <w:lsdException w:uiPriority="99" w:name="Body Text Indent"/>
     <w:lsdException w:uiPriority="99" w:name="List Continue"/>
@@ -599,7 +599,7 @@
     <w:lsdException w:uiPriority="99" w:name="HTML Sample"/>
     <w:lsdException w:uiPriority="99" w:name="HTML Typewriter"/>
     <w:lsdException w:uiPriority="99" w:name="HTML Variable"/>
-    <w:lsdException w:uiPriority="99" w:name="Normal Table"/>
+    <w:lsdException w:uiPriority="99" w:semiHidden="0" w:name="Normal Table"/>
     <w:lsdException w:uiPriority="99" w:name="annotation subject"/>
     <w:lsdException w:uiPriority="99" w:name="Table Simple 1"/>
     <w:lsdException w:uiPriority="99" w:name="Table Simple 2"/>
